--- a/java manual syam.docx
+++ b/java manual syam.docx
@@ -8393,15 +8393,13 @@
       </w:pPr>
       <w:r>
         <w:rPr>
-          <w:noProof/>
-          <w:sz w:val="40"/>
-          <w:szCs w:val="40"/>
+          <w:szCs w:val="22"/>
         </w:rPr>
         <w:drawing>
-          <wp:inline distT="0" distB="0" distL="0" distR="0" wp14:anchorId="62C319C8" wp14:editId="5A034481">
-            <wp:extent cx="4765675" cy="1812618"/>
-            <wp:effectExtent l="0" t="0" r="0" b="0"/>
-            <wp:docPr id="1017986057" name="Picture 1"/>
+          <wp:inline distT="0" distB="0" distL="0" distR="0" wp14:anchorId="2AD44F7D" wp14:editId="2DFA3A17">
+            <wp:extent cx="5849166" cy="2048161"/>
+            <wp:effectExtent l="0" t="0" r="0" b="9525"/>
+            <wp:docPr id="320531085" name="Picture 1"/>
             <wp:cNvGraphicFramePr>
               <a:graphicFrameLocks xmlns:a="http://schemas.openxmlformats.org/drawingml/2006/main" noChangeAspect="1"/>
             </wp:cNvGraphicFramePr>
@@ -8409,7 +8407,7 @@
               <a:graphicData uri="http://schemas.openxmlformats.org/drawingml/2006/picture">
                 <pic:pic xmlns:pic="http://schemas.openxmlformats.org/drawingml/2006/picture">
                   <pic:nvPicPr>
-                    <pic:cNvPr id="1017986057" name=""/>
+                    <pic:cNvPr id="320531085" name=""/>
                     <pic:cNvPicPr/>
                   </pic:nvPicPr>
                   <pic:blipFill>
@@ -8421,7 +8419,7 @@
                   <pic:spPr>
                     <a:xfrm>
                       <a:off x="0" y="0"/>
-                      <a:ext cx="4769748" cy="1814167"/>
+                      <a:ext cx="5849166" cy="2048161"/>
                     </a:xfrm>
                     <a:prstGeom prst="rect">
                       <a:avLst/>
@@ -8770,6 +8768,1704 @@
         </w:tc>
       </w:tr>
     </w:tbl>
+    <w:p>
+      <w:pPr>
+        <w:pStyle w:val="ListParagraph"/>
+        <w:spacing w:after="0"/>
+        <w:ind w:left="1488"/>
+        <w:jc w:val="both"/>
+        <w:rPr>
+          <w:szCs w:val="22"/>
+        </w:rPr>
+      </w:pPr>
+    </w:p>
+    <w:p>
+      <w:pPr>
+        <w:pStyle w:val="ListParagraph"/>
+        <w:spacing w:after="0"/>
+        <w:ind w:left="1488"/>
+        <w:jc w:val="both"/>
+        <w:rPr>
+          <w:szCs w:val="22"/>
+        </w:rPr>
+      </w:pPr>
+    </w:p>
+    <w:p>
+      <w:pPr>
+        <w:pStyle w:val="ListParagraph"/>
+        <w:spacing w:after="0"/>
+        <w:ind w:left="1488"/>
+        <w:jc w:val="both"/>
+        <w:rPr>
+          <w:szCs w:val="22"/>
+        </w:rPr>
+      </w:pPr>
+    </w:p>
+    <w:p>
+      <w:pPr>
+        <w:pStyle w:val="ListParagraph"/>
+        <w:spacing w:after="0"/>
+        <w:ind w:left="1488"/>
+        <w:jc w:val="both"/>
+        <w:rPr>
+          <w:szCs w:val="22"/>
+        </w:rPr>
+      </w:pPr>
+    </w:p>
+    <w:p>
+      <w:pPr>
+        <w:pStyle w:val="ListParagraph"/>
+        <w:spacing w:after="0"/>
+        <w:ind w:left="1488"/>
+        <w:jc w:val="both"/>
+        <w:rPr>
+          <w:szCs w:val="22"/>
+        </w:rPr>
+      </w:pPr>
+    </w:p>
+    <w:p>
+      <w:pPr>
+        <w:pStyle w:val="ListParagraph"/>
+        <w:spacing w:after="0"/>
+        <w:ind w:left="1488"/>
+        <w:jc w:val="both"/>
+        <w:rPr>
+          <w:szCs w:val="22"/>
+        </w:rPr>
+      </w:pPr>
+    </w:p>
+    <w:p>
+      <w:pPr>
+        <w:pStyle w:val="ListParagraph"/>
+        <w:spacing w:after="0"/>
+        <w:ind w:left="1488"/>
+        <w:jc w:val="both"/>
+        <w:rPr>
+          <w:szCs w:val="22"/>
+        </w:rPr>
+      </w:pPr>
+    </w:p>
+    <w:p>
+      <w:pPr>
+        <w:pStyle w:val="ListParagraph"/>
+        <w:spacing w:after="0"/>
+        <w:ind w:left="1488"/>
+        <w:jc w:val="both"/>
+        <w:rPr>
+          <w:szCs w:val="22"/>
+        </w:rPr>
+      </w:pPr>
+    </w:p>
+    <w:p>
+      <w:pPr>
+        <w:pStyle w:val="ListParagraph"/>
+        <w:spacing w:after="0"/>
+        <w:ind w:left="1488"/>
+        <w:jc w:val="both"/>
+        <w:rPr>
+          <w:szCs w:val="22"/>
+        </w:rPr>
+      </w:pPr>
+    </w:p>
+    <w:p>
+      <w:pPr>
+        <w:pStyle w:val="ListParagraph"/>
+        <w:spacing w:after="0"/>
+        <w:ind w:left="1488"/>
+        <w:jc w:val="both"/>
+        <w:rPr>
+          <w:szCs w:val="22"/>
+        </w:rPr>
+      </w:pPr>
+    </w:p>
+    <w:p>
+      <w:pPr>
+        <w:pStyle w:val="ListParagraph"/>
+        <w:spacing w:after="0"/>
+        <w:ind w:left="1488"/>
+        <w:jc w:val="both"/>
+        <w:rPr>
+          <w:szCs w:val="22"/>
+        </w:rPr>
+      </w:pPr>
+    </w:p>
+    <w:p>
+      <w:pPr>
+        <w:pStyle w:val="ListParagraph"/>
+        <w:spacing w:after="0"/>
+        <w:ind w:left="1488"/>
+        <w:jc w:val="both"/>
+        <w:rPr>
+          <w:b/>
+          <w:bCs/>
+          <w:szCs w:val="22"/>
+        </w:rPr>
+      </w:pPr>
+      <w:r>
+        <w:rPr>
+          <w:b/>
+          <w:bCs/>
+          <w:szCs w:val="22"/>
+        </w:rPr>
+        <w:t>Week-</w:t>
+      </w:r>
+      <w:r>
+        <w:rPr>
+          <w:b/>
+          <w:bCs/>
+          <w:szCs w:val="22"/>
+        </w:rPr>
+        <w:t>5</w:t>
+      </w:r>
+    </w:p>
+    <w:p>
+      <w:pPr>
+        <w:pStyle w:val="ListParagraph"/>
+        <w:spacing w:after="0"/>
+        <w:ind w:left="1488"/>
+        <w:jc w:val="both"/>
+        <w:rPr>
+          <w:b/>
+          <w:bCs/>
+          <w:szCs w:val="22"/>
+        </w:rPr>
+      </w:pPr>
+      <w:r>
+        <w:rPr>
+          <w:b/>
+          <w:bCs/>
+          <w:szCs w:val="22"/>
+        </w:rPr>
+        <w:t>Program 1</w:t>
+      </w:r>
+      <w:r>
+        <w:rPr>
+          <w:b/>
+          <w:bCs/>
+          <w:szCs w:val="22"/>
+        </w:rPr>
+        <w:t>:</w:t>
+      </w:r>
+    </w:p>
+    <w:p>
+      <w:pPr>
+        <w:pStyle w:val="ListParagraph"/>
+        <w:spacing w:after="0"/>
+        <w:ind w:left="1488"/>
+        <w:jc w:val="both"/>
+        <w:rPr>
+          <w:b/>
+          <w:bCs/>
+          <w:szCs w:val="22"/>
+        </w:rPr>
+      </w:pPr>
+      <w:r>
+        <w:rPr>
+          <w:rFonts w:asciiTheme="minorHAnsi" w:eastAsiaTheme="minorHAnsi" w:hAnsiTheme="minorHAnsi" w:cstheme="minorBidi"/>
+          <w:b/>
+          <w:bCs/>
+          <w:color w:val="auto"/>
+          <w:sz w:val="24"/>
+          <w:u w:val="thick"/>
+          <w:lang w:eastAsia="en-US"/>
+        </w:rPr>
+        <w:t xml:space="preserve"> </w:t>
+      </w:r>
+      <w:r>
+        <w:rPr>
+          <w:b/>
+          <w:bCs/>
+          <w:szCs w:val="22"/>
+          <w:u w:val="thick"/>
+        </w:rPr>
+        <w:t>Aim</w:t>
+      </w:r>
+      <w:r>
+        <w:rPr>
+          <w:b/>
+          <w:bCs/>
+          <w:szCs w:val="22"/>
+        </w:rPr>
+        <w:t>: Create a calculator using the operations including addition using subtraction, multiplication and division using multilateral inheritance and display the desired output.</w:t>
+      </w:r>
+    </w:p>
+    <w:p>
+      <w:pPr>
+        <w:pStyle w:val="ListParagraph"/>
+        <w:spacing w:after="0"/>
+        <w:ind w:left="1488"/>
+        <w:jc w:val="both"/>
+        <w:rPr>
+          <w:b/>
+          <w:bCs/>
+          <w:szCs w:val="22"/>
+        </w:rPr>
+      </w:pPr>
+    </w:p>
+    <w:p>
+      <w:pPr>
+        <w:pStyle w:val="ListParagraph"/>
+        <w:spacing w:after="0"/>
+        <w:ind w:left="1488"/>
+        <w:jc w:val="both"/>
+        <w:rPr>
+          <w:b/>
+          <w:bCs/>
+          <w:szCs w:val="22"/>
+        </w:rPr>
+      </w:pPr>
+    </w:p>
+    <w:p>
+      <w:pPr>
+        <w:pStyle w:val="ListParagraph"/>
+        <w:spacing w:after="0"/>
+        <w:ind w:left="1488"/>
+        <w:jc w:val="both"/>
+        <w:rPr>
+          <w:b/>
+          <w:bCs/>
+          <w:szCs w:val="22"/>
+        </w:rPr>
+      </w:pPr>
+    </w:p>
+    <w:p>
+      <w:pPr>
+        <w:pStyle w:val="ListParagraph"/>
+        <w:spacing w:after="0"/>
+        <w:ind w:left="1488"/>
+        <w:jc w:val="both"/>
+        <w:rPr>
+          <w:b/>
+          <w:bCs/>
+          <w:szCs w:val="22"/>
+        </w:rPr>
+      </w:pPr>
+    </w:p>
+    <w:p>
+      <w:pPr>
+        <w:pStyle w:val="ListParagraph"/>
+        <w:spacing w:after="0"/>
+        <w:ind w:left="1488"/>
+        <w:jc w:val="both"/>
+        <w:rPr>
+          <w:szCs w:val="22"/>
+        </w:rPr>
+      </w:pPr>
+      <w:r>
+        <w:rPr>
+          <w:szCs w:val="22"/>
+        </w:rPr>
+        <w:drawing>
+          <wp:inline distT="0" distB="0" distL="0" distR="0" wp14:anchorId="3AC08CAC" wp14:editId="2AB3CF28">
+            <wp:extent cx="3921760" cy="4970281"/>
+            <wp:effectExtent l="0" t="0" r="2540" b="1905"/>
+            <wp:docPr id="25901297" name="Picture 1"/>
+            <wp:cNvGraphicFramePr>
+              <a:graphicFrameLocks xmlns:a="http://schemas.openxmlformats.org/drawingml/2006/main" noChangeAspect="1"/>
+            </wp:cNvGraphicFramePr>
+            <a:graphic xmlns:a="http://schemas.openxmlformats.org/drawingml/2006/main">
+              <a:graphicData uri="http://schemas.openxmlformats.org/drawingml/2006/picture">
+                <pic:pic xmlns:pic="http://schemas.openxmlformats.org/drawingml/2006/picture">
+                  <pic:nvPicPr>
+                    <pic:cNvPr id="25901297" name=""/>
+                    <pic:cNvPicPr/>
+                  </pic:nvPicPr>
+                  <pic:blipFill>
+                    <a:blip r:embed="rId34"/>
+                    <a:stretch>
+                      <a:fillRect/>
+                    </a:stretch>
+                  </pic:blipFill>
+                  <pic:spPr>
+                    <a:xfrm>
+                      <a:off x="0" y="0"/>
+                      <a:ext cx="3926733" cy="4976584"/>
+                    </a:xfrm>
+                    <a:prstGeom prst="rect">
+                      <a:avLst/>
+                    </a:prstGeom>
+                  </pic:spPr>
+                </pic:pic>
+              </a:graphicData>
+            </a:graphic>
+          </wp:inline>
+        </w:drawing>
+      </w:r>
+    </w:p>
+    <w:p>
+      <w:pPr>
+        <w:pStyle w:val="ListParagraph"/>
+        <w:spacing w:after="0"/>
+        <w:ind w:left="1488"/>
+        <w:jc w:val="both"/>
+        <w:rPr>
+          <w:szCs w:val="22"/>
+        </w:rPr>
+      </w:pPr>
+      <w:r>
+        <w:rPr>
+          <w:szCs w:val="22"/>
+        </w:rPr>
+        <w:t>Output:</w:t>
+      </w:r>
+    </w:p>
+    <w:p>
+      <w:pPr>
+        <w:pStyle w:val="ListParagraph"/>
+        <w:spacing w:after="0"/>
+        <w:ind w:left="1488"/>
+        <w:jc w:val="both"/>
+        <w:rPr>
+          <w:szCs w:val="22"/>
+        </w:rPr>
+      </w:pPr>
+      <w:r>
+        <w:rPr>
+          <w:szCs w:val="22"/>
+        </w:rPr>
+        <w:drawing>
+          <wp:inline distT="0" distB="0" distL="0" distR="0" wp14:anchorId="61932A00" wp14:editId="28471E8E">
+            <wp:extent cx="5580842" cy="1432431"/>
+            <wp:effectExtent l="0" t="0" r="1270" b="0"/>
+            <wp:docPr id="816862879" name="Picture 1"/>
+            <wp:cNvGraphicFramePr>
+              <a:graphicFrameLocks xmlns:a="http://schemas.openxmlformats.org/drawingml/2006/main" noChangeAspect="1"/>
+            </wp:cNvGraphicFramePr>
+            <a:graphic xmlns:a="http://schemas.openxmlformats.org/drawingml/2006/main">
+              <a:graphicData uri="http://schemas.openxmlformats.org/drawingml/2006/picture">
+                <pic:pic xmlns:pic="http://schemas.openxmlformats.org/drawingml/2006/picture">
+                  <pic:nvPicPr>
+                    <pic:cNvPr id="816862879" name=""/>
+                    <pic:cNvPicPr/>
+                  </pic:nvPicPr>
+                  <pic:blipFill>
+                    <a:blip r:embed="rId35"/>
+                    <a:stretch>
+                      <a:fillRect/>
+                    </a:stretch>
+                  </pic:blipFill>
+                  <pic:spPr>
+                    <a:xfrm>
+                      <a:off x="0" y="0"/>
+                      <a:ext cx="5596599" cy="1436475"/>
+                    </a:xfrm>
+                    <a:prstGeom prst="rect">
+                      <a:avLst/>
+                    </a:prstGeom>
+                  </pic:spPr>
+                </pic:pic>
+              </a:graphicData>
+            </a:graphic>
+          </wp:inline>
+        </w:drawing>
+      </w:r>
+    </w:p>
+    <w:p>
+      <w:pPr>
+        <w:pStyle w:val="ListParagraph"/>
+        <w:spacing w:after="0"/>
+        <w:ind w:left="1488"/>
+        <w:jc w:val="both"/>
+        <w:rPr>
+          <w:b/>
+          <w:bCs/>
+          <w:szCs w:val="22"/>
+        </w:rPr>
+      </w:pPr>
+      <w:r>
+        <w:rPr>
+          <w:b/>
+          <w:bCs/>
+          <w:szCs w:val="22"/>
+        </w:rPr>
+        <w:t>Error table:</w:t>
+      </w:r>
+    </w:p>
+    <w:tbl>
+      <w:tblPr>
+        <w:tblStyle w:val="TableGrid0"/>
+        <w:tblpPr w:leftFromText="180" w:rightFromText="180" w:vertAnchor="page" w:horzAnchor="page" w:tblpX="1136" w:tblpY="623"/>
+        <w:tblW w:w="0" w:type="auto"/>
+        <w:tblLook w:val="04A0" w:firstRow="1" w:lastRow="0" w:firstColumn="1" w:lastColumn="0" w:noHBand="0" w:noVBand="1"/>
+      </w:tblPr>
+      <w:tblGrid>
+        <w:gridCol w:w="1208"/>
+        <w:gridCol w:w="2337"/>
+        <w:gridCol w:w="2338"/>
+        <w:gridCol w:w="2841"/>
+      </w:tblGrid>
+      <w:tr>
+        <w:tc>
+          <w:tcPr>
+            <w:tcW w:w="1208" w:type="dxa"/>
+            <w:tcBorders>
+              <w:top w:val="single" w:sz="4" w:space="0" w:color="auto"/>
+              <w:left w:val="single" w:sz="4" w:space="0" w:color="auto"/>
+              <w:bottom w:val="single" w:sz="4" w:space="0" w:color="auto"/>
+              <w:right w:val="single" w:sz="4" w:space="0" w:color="auto"/>
+            </w:tcBorders>
+            <w:hideMark/>
+          </w:tcPr>
+          <w:p>
+            <w:pPr>
+              <w:jc w:val="both"/>
+              <w:rPr>
+                <w:b/>
+                <w:bCs/>
+                <w:szCs w:val="22"/>
+                <w:lang w:val="en-CA"/>
+              </w:rPr>
+            </w:pPr>
+            <w:proofErr w:type="spellStart"/>
+            <w:r>
+              <w:rPr>
+                <w:b/>
+                <w:bCs/>
+                <w:szCs w:val="22"/>
+                <w:lang w:val="en-CA"/>
+              </w:rPr>
+              <w:lastRenderedPageBreak/>
+              <w:t>S.No</w:t>
+            </w:r>
+            <w:proofErr w:type="spellEnd"/>
+          </w:p>
+        </w:tc>
+        <w:tc>
+          <w:tcPr>
+            <w:tcW w:w="2337" w:type="dxa"/>
+            <w:tcBorders>
+              <w:top w:val="single" w:sz="4" w:space="0" w:color="auto"/>
+              <w:left w:val="single" w:sz="4" w:space="0" w:color="auto"/>
+              <w:bottom w:val="single" w:sz="4" w:space="0" w:color="auto"/>
+              <w:right w:val="single" w:sz="4" w:space="0" w:color="auto"/>
+            </w:tcBorders>
+            <w:hideMark/>
+          </w:tcPr>
+          <w:p>
+            <w:pPr>
+              <w:jc w:val="both"/>
+              <w:rPr>
+                <w:b/>
+                <w:bCs/>
+                <w:szCs w:val="22"/>
+                <w:lang w:val="en-CA"/>
+              </w:rPr>
+            </w:pPr>
+            <w:r>
+              <w:rPr>
+                <w:b/>
+                <w:bCs/>
+                <w:szCs w:val="22"/>
+                <w:lang w:val="en-CA"/>
+              </w:rPr>
+              <w:t>Error Type</w:t>
+            </w:r>
+          </w:p>
+        </w:tc>
+        <w:tc>
+          <w:tcPr>
+            <w:tcW w:w="2338" w:type="dxa"/>
+            <w:tcBorders>
+              <w:top w:val="single" w:sz="4" w:space="0" w:color="auto"/>
+              <w:left w:val="single" w:sz="4" w:space="0" w:color="auto"/>
+              <w:bottom w:val="single" w:sz="4" w:space="0" w:color="auto"/>
+              <w:right w:val="single" w:sz="4" w:space="0" w:color="auto"/>
+            </w:tcBorders>
+            <w:hideMark/>
+          </w:tcPr>
+          <w:p>
+            <w:pPr>
+              <w:jc w:val="both"/>
+              <w:rPr>
+                <w:b/>
+                <w:bCs/>
+                <w:szCs w:val="22"/>
+                <w:lang w:val="en-CA"/>
+              </w:rPr>
+            </w:pPr>
+            <w:r>
+              <w:rPr>
+                <w:b/>
+                <w:bCs/>
+                <w:szCs w:val="22"/>
+                <w:lang w:val="en-CA"/>
+              </w:rPr>
+              <w:t>Reason for error</w:t>
+            </w:r>
+          </w:p>
+        </w:tc>
+        <w:tc>
+          <w:tcPr>
+            <w:tcW w:w="2841" w:type="dxa"/>
+            <w:tcBorders>
+              <w:top w:val="single" w:sz="4" w:space="0" w:color="auto"/>
+              <w:left w:val="single" w:sz="4" w:space="0" w:color="auto"/>
+              <w:bottom w:val="single" w:sz="4" w:space="0" w:color="auto"/>
+              <w:right w:val="single" w:sz="4" w:space="0" w:color="auto"/>
+            </w:tcBorders>
+            <w:hideMark/>
+          </w:tcPr>
+          <w:p>
+            <w:pPr>
+              <w:pStyle w:val="ListParagraph"/>
+              <w:ind w:left="1488"/>
+              <w:jc w:val="both"/>
+              <w:rPr>
+                <w:b/>
+                <w:bCs/>
+                <w:szCs w:val="22"/>
+                <w:lang w:val="en-CA"/>
+              </w:rPr>
+            </w:pPr>
+            <w:r>
+              <w:rPr>
+                <w:b/>
+                <w:bCs/>
+                <w:szCs w:val="22"/>
+                <w:lang w:val="en-CA"/>
+              </w:rPr>
+              <w:t>Rectification</w:t>
+            </w:r>
+          </w:p>
+        </w:tc>
+      </w:tr>
+      <w:tr>
+        <w:tc>
+          <w:tcPr>
+            <w:tcW w:w="1208" w:type="dxa"/>
+            <w:tcBorders>
+              <w:top w:val="single" w:sz="4" w:space="0" w:color="auto"/>
+              <w:left w:val="single" w:sz="4" w:space="0" w:color="auto"/>
+              <w:bottom w:val="single" w:sz="4" w:space="0" w:color="auto"/>
+              <w:right w:val="single" w:sz="4" w:space="0" w:color="auto"/>
+            </w:tcBorders>
+            <w:hideMark/>
+          </w:tcPr>
+          <w:p>
+            <w:pPr>
+              <w:jc w:val="both"/>
+              <w:rPr>
+                <w:b/>
+                <w:bCs/>
+                <w:szCs w:val="22"/>
+                <w:lang w:val="en-CA"/>
+              </w:rPr>
+            </w:pPr>
+            <w:r>
+              <w:rPr>
+                <w:b/>
+                <w:bCs/>
+                <w:szCs w:val="22"/>
+                <w:lang w:val="en-CA"/>
+              </w:rPr>
+              <w:t>1.</w:t>
+            </w:r>
+          </w:p>
+        </w:tc>
+        <w:tc>
+          <w:tcPr>
+            <w:tcW w:w="2337" w:type="dxa"/>
+            <w:tcBorders>
+              <w:top w:val="single" w:sz="4" w:space="0" w:color="auto"/>
+              <w:left w:val="single" w:sz="4" w:space="0" w:color="auto"/>
+              <w:bottom w:val="single" w:sz="4" w:space="0" w:color="auto"/>
+              <w:right w:val="single" w:sz="4" w:space="0" w:color="auto"/>
+            </w:tcBorders>
+            <w:hideMark/>
+          </w:tcPr>
+          <w:p>
+            <w:pPr>
+              <w:jc w:val="both"/>
+              <w:rPr>
+                <w:szCs w:val="22"/>
+                <w:lang w:val="en-CA"/>
+              </w:rPr>
+            </w:pPr>
+            <w:r>
+              <w:rPr>
+                <w:szCs w:val="22"/>
+                <w:lang w:val="en-CA"/>
+              </w:rPr>
+              <w:t>Constructive error</w:t>
+            </w:r>
+          </w:p>
+        </w:tc>
+        <w:tc>
+          <w:tcPr>
+            <w:tcW w:w="2338" w:type="dxa"/>
+            <w:tcBorders>
+              <w:top w:val="single" w:sz="4" w:space="0" w:color="auto"/>
+              <w:left w:val="single" w:sz="4" w:space="0" w:color="auto"/>
+              <w:bottom w:val="single" w:sz="4" w:space="0" w:color="auto"/>
+              <w:right w:val="single" w:sz="4" w:space="0" w:color="auto"/>
+            </w:tcBorders>
+            <w:hideMark/>
+          </w:tcPr>
+          <w:p>
+            <w:pPr>
+              <w:jc w:val="both"/>
+              <w:rPr>
+                <w:szCs w:val="22"/>
+                <w:lang w:val="en-CA"/>
+              </w:rPr>
+            </w:pPr>
+            <w:r>
+              <w:rPr>
+                <w:szCs w:val="22"/>
+                <w:lang w:val="en-CA"/>
+              </w:rPr>
+              <w:t>Invalid method name declared</w:t>
+            </w:r>
+          </w:p>
+        </w:tc>
+        <w:tc>
+          <w:tcPr>
+            <w:tcW w:w="2841" w:type="dxa"/>
+            <w:tcBorders>
+              <w:top w:val="single" w:sz="4" w:space="0" w:color="auto"/>
+              <w:left w:val="single" w:sz="4" w:space="0" w:color="auto"/>
+              <w:bottom w:val="single" w:sz="4" w:space="0" w:color="auto"/>
+              <w:right w:val="single" w:sz="4" w:space="0" w:color="auto"/>
+            </w:tcBorders>
+            <w:hideMark/>
+          </w:tcPr>
+          <w:p>
+            <w:pPr>
+              <w:jc w:val="both"/>
+              <w:rPr>
+                <w:szCs w:val="22"/>
+                <w:lang w:val="en-CA"/>
+              </w:rPr>
+            </w:pPr>
+            <w:r>
+              <w:rPr>
+                <w:szCs w:val="22"/>
+                <w:lang w:val="en-CA"/>
+              </w:rPr>
+              <w:t xml:space="preserve">Created class name </w:t>
+            </w:r>
+          </w:p>
+        </w:tc>
+      </w:tr>
+      <w:tr>
+        <w:tc>
+          <w:tcPr>
+            <w:tcW w:w="1208" w:type="dxa"/>
+            <w:tcBorders>
+              <w:top w:val="single" w:sz="4" w:space="0" w:color="auto"/>
+              <w:left w:val="single" w:sz="4" w:space="0" w:color="auto"/>
+              <w:bottom w:val="single" w:sz="4" w:space="0" w:color="auto"/>
+              <w:right w:val="single" w:sz="4" w:space="0" w:color="auto"/>
+            </w:tcBorders>
+            <w:hideMark/>
+          </w:tcPr>
+          <w:p>
+            <w:pPr>
+              <w:jc w:val="both"/>
+              <w:rPr>
+                <w:b/>
+                <w:bCs/>
+                <w:szCs w:val="22"/>
+                <w:lang w:val="en-CA"/>
+              </w:rPr>
+            </w:pPr>
+            <w:r>
+              <w:rPr>
+                <w:b/>
+                <w:bCs/>
+                <w:szCs w:val="22"/>
+                <w:lang w:val="en-CA"/>
+              </w:rPr>
+              <w:t>2.</w:t>
+            </w:r>
+          </w:p>
+        </w:tc>
+        <w:tc>
+          <w:tcPr>
+            <w:tcW w:w="2337" w:type="dxa"/>
+            <w:tcBorders>
+              <w:top w:val="single" w:sz="4" w:space="0" w:color="auto"/>
+              <w:left w:val="single" w:sz="4" w:space="0" w:color="auto"/>
+              <w:bottom w:val="single" w:sz="4" w:space="0" w:color="auto"/>
+              <w:right w:val="single" w:sz="4" w:space="0" w:color="auto"/>
+            </w:tcBorders>
+            <w:hideMark/>
+          </w:tcPr>
+          <w:p>
+            <w:pPr>
+              <w:jc w:val="both"/>
+              <w:rPr>
+                <w:szCs w:val="22"/>
+                <w:lang w:val="en-CA"/>
+              </w:rPr>
+            </w:pPr>
+            <w:r>
+              <w:rPr>
+                <w:szCs w:val="22"/>
+                <w:lang w:val="en-CA"/>
+              </w:rPr>
+              <w:t>Syntax error</w:t>
+            </w:r>
+          </w:p>
+        </w:tc>
+        <w:tc>
+          <w:tcPr>
+            <w:tcW w:w="2338" w:type="dxa"/>
+            <w:tcBorders>
+              <w:top w:val="single" w:sz="4" w:space="0" w:color="auto"/>
+              <w:left w:val="single" w:sz="4" w:space="0" w:color="auto"/>
+              <w:bottom w:val="single" w:sz="4" w:space="0" w:color="auto"/>
+              <w:right w:val="single" w:sz="4" w:space="0" w:color="auto"/>
+            </w:tcBorders>
+            <w:hideMark/>
+          </w:tcPr>
+          <w:p>
+            <w:pPr>
+              <w:jc w:val="both"/>
+              <w:rPr>
+                <w:szCs w:val="22"/>
+                <w:lang w:val="en-CA"/>
+              </w:rPr>
+            </w:pPr>
+            <w:r>
+              <w:rPr>
+                <w:szCs w:val="22"/>
+                <w:lang w:val="en-CA"/>
+              </w:rPr>
+              <w:t>Haven’t included ‘;’</w:t>
+            </w:r>
+          </w:p>
+        </w:tc>
+        <w:tc>
+          <w:tcPr>
+            <w:tcW w:w="2841" w:type="dxa"/>
+            <w:tcBorders>
+              <w:top w:val="single" w:sz="4" w:space="0" w:color="auto"/>
+              <w:left w:val="single" w:sz="4" w:space="0" w:color="auto"/>
+              <w:bottom w:val="single" w:sz="4" w:space="0" w:color="auto"/>
+              <w:right w:val="single" w:sz="4" w:space="0" w:color="auto"/>
+            </w:tcBorders>
+            <w:hideMark/>
+          </w:tcPr>
+          <w:p>
+            <w:pPr>
+              <w:jc w:val="both"/>
+              <w:rPr>
+                <w:szCs w:val="22"/>
+                <w:lang w:val="en-CA"/>
+              </w:rPr>
+            </w:pPr>
+            <w:r>
+              <w:rPr>
+                <w:szCs w:val="22"/>
+                <w:lang w:val="en-CA"/>
+              </w:rPr>
+              <w:t>Added ‘;’</w:t>
+            </w:r>
+          </w:p>
+        </w:tc>
+      </w:tr>
+      <w:tr>
+        <w:tc>
+          <w:tcPr>
+            <w:tcW w:w="1208" w:type="dxa"/>
+            <w:tcBorders>
+              <w:top w:val="single" w:sz="4" w:space="0" w:color="auto"/>
+              <w:left w:val="single" w:sz="4" w:space="0" w:color="auto"/>
+              <w:bottom w:val="single" w:sz="4" w:space="0" w:color="auto"/>
+              <w:right w:val="single" w:sz="4" w:space="0" w:color="auto"/>
+            </w:tcBorders>
+          </w:tcPr>
+          <w:p>
+            <w:pPr>
+              <w:jc w:val="both"/>
+              <w:rPr>
+                <w:b/>
+                <w:bCs/>
+                <w:szCs w:val="22"/>
+                <w:lang w:val="en-CA"/>
+              </w:rPr>
+            </w:pPr>
+          </w:p>
+        </w:tc>
+        <w:tc>
+          <w:tcPr>
+            <w:tcW w:w="2337" w:type="dxa"/>
+            <w:tcBorders>
+              <w:top w:val="single" w:sz="4" w:space="0" w:color="auto"/>
+              <w:left w:val="single" w:sz="4" w:space="0" w:color="auto"/>
+              <w:bottom w:val="single" w:sz="4" w:space="0" w:color="auto"/>
+              <w:right w:val="single" w:sz="4" w:space="0" w:color="auto"/>
+            </w:tcBorders>
+          </w:tcPr>
+          <w:p>
+            <w:pPr>
+              <w:jc w:val="both"/>
+              <w:rPr>
+                <w:szCs w:val="22"/>
+                <w:lang w:val="en-CA"/>
+              </w:rPr>
+            </w:pPr>
+          </w:p>
+        </w:tc>
+        <w:tc>
+          <w:tcPr>
+            <w:tcW w:w="2338" w:type="dxa"/>
+            <w:tcBorders>
+              <w:top w:val="single" w:sz="4" w:space="0" w:color="auto"/>
+              <w:left w:val="single" w:sz="4" w:space="0" w:color="auto"/>
+              <w:bottom w:val="single" w:sz="4" w:space="0" w:color="auto"/>
+              <w:right w:val="single" w:sz="4" w:space="0" w:color="auto"/>
+            </w:tcBorders>
+          </w:tcPr>
+          <w:p>
+            <w:pPr>
+              <w:jc w:val="both"/>
+              <w:rPr>
+                <w:szCs w:val="22"/>
+                <w:lang w:val="en-CA"/>
+              </w:rPr>
+            </w:pPr>
+          </w:p>
+        </w:tc>
+        <w:tc>
+          <w:tcPr>
+            <w:tcW w:w="2841" w:type="dxa"/>
+            <w:tcBorders>
+              <w:top w:val="single" w:sz="4" w:space="0" w:color="auto"/>
+              <w:left w:val="single" w:sz="4" w:space="0" w:color="auto"/>
+              <w:bottom w:val="single" w:sz="4" w:space="0" w:color="auto"/>
+              <w:right w:val="single" w:sz="4" w:space="0" w:color="auto"/>
+            </w:tcBorders>
+          </w:tcPr>
+          <w:p>
+            <w:pPr>
+              <w:jc w:val="both"/>
+              <w:rPr>
+                <w:szCs w:val="22"/>
+                <w:lang w:val="en-CA"/>
+              </w:rPr>
+            </w:pPr>
+          </w:p>
+        </w:tc>
+      </w:tr>
+    </w:tbl>
+    <w:p>
+      <w:pPr>
+        <w:pStyle w:val="ListParagraph"/>
+        <w:spacing w:after="0"/>
+        <w:ind w:left="1488"/>
+        <w:jc w:val="both"/>
+        <w:rPr>
+          <w:szCs w:val="22"/>
+        </w:rPr>
+      </w:pPr>
+    </w:p>
+    <w:p>
+      <w:pPr>
+        <w:pStyle w:val="ListParagraph"/>
+        <w:spacing w:after="0"/>
+        <w:ind w:left="1488"/>
+        <w:jc w:val="both"/>
+        <w:rPr>
+          <w:szCs w:val="22"/>
+        </w:rPr>
+      </w:pPr>
+    </w:p>
+    <w:p>
+      <w:pPr>
+        <w:pStyle w:val="ListParagraph"/>
+        <w:spacing w:after="0"/>
+        <w:ind w:left="1488"/>
+        <w:jc w:val="both"/>
+        <w:rPr>
+          <w:b/>
+          <w:bCs/>
+          <w:szCs w:val="22"/>
+        </w:rPr>
+      </w:pPr>
+    </w:p>
+    <w:p>
+      <w:pPr>
+        <w:pStyle w:val="ListParagraph"/>
+        <w:spacing w:after="0"/>
+        <w:ind w:left="1488"/>
+        <w:jc w:val="both"/>
+        <w:rPr>
+          <w:b/>
+          <w:bCs/>
+          <w:szCs w:val="22"/>
+        </w:rPr>
+      </w:pPr>
+    </w:p>
+    <w:p>
+      <w:pPr>
+        <w:pStyle w:val="ListParagraph"/>
+        <w:spacing w:after="0"/>
+        <w:ind w:left="1488"/>
+        <w:jc w:val="both"/>
+        <w:rPr>
+          <w:b/>
+          <w:bCs/>
+          <w:szCs w:val="22"/>
+        </w:rPr>
+      </w:pPr>
+      <w:r>
+        <w:rPr>
+          <w:b/>
+          <w:bCs/>
+          <w:szCs w:val="22"/>
+        </w:rPr>
+        <w:t>Program-2:</w:t>
+      </w:r>
+    </w:p>
+    <w:p>
+      <w:pPr>
+        <w:pStyle w:val="ListParagraph"/>
+        <w:spacing w:after="0"/>
+        <w:ind w:left="1488"/>
+        <w:jc w:val="both"/>
+        <w:rPr>
+          <w:b/>
+          <w:bCs/>
+          <w:szCs w:val="22"/>
+        </w:rPr>
+      </w:pPr>
+      <w:r>
+        <w:rPr>
+          <w:b/>
+          <w:bCs/>
+          <w:szCs w:val="22"/>
+        </w:rPr>
+        <w:t>Aim:</w:t>
+      </w:r>
+    </w:p>
+    <w:p>
+      <w:pPr>
+        <w:pStyle w:val="ListParagraph"/>
+        <w:spacing w:after="0"/>
+        <w:ind w:left="1488"/>
+        <w:jc w:val="both"/>
+        <w:rPr>
+          <w:szCs w:val="22"/>
+        </w:rPr>
+      </w:pPr>
+      <w:r>
+        <w:rPr>
+          <w:szCs w:val="22"/>
+        </w:rPr>
+        <w:t xml:space="preserve">A vehicle rental company wants to develop a system that maintains </w:t>
+      </w:r>
+    </w:p>
+    <w:p>
+      <w:pPr>
+        <w:pStyle w:val="ListParagraph"/>
+        <w:spacing w:after="0"/>
+        <w:ind w:left="1488"/>
+        <w:jc w:val="both"/>
+        <w:rPr>
+          <w:szCs w:val="22"/>
+        </w:rPr>
+      </w:pPr>
+      <w:r>
+        <w:rPr>
+          <w:szCs w:val="22"/>
+        </w:rPr>
+        <w:t>Information about different types of vehicles available for rent</w:t>
+      </w:r>
+    </w:p>
+    <w:p>
+      <w:pPr>
+        <w:pStyle w:val="ListParagraph"/>
+        <w:spacing w:after="0"/>
+        <w:ind w:left="1488"/>
+        <w:jc w:val="both"/>
+        <w:rPr>
+          <w:szCs w:val="22"/>
+        </w:rPr>
+      </w:pPr>
+      <w:r>
+        <w:rPr>
+          <w:szCs w:val="22"/>
+        </w:rPr>
+        <w:t xml:space="preserve">The Company rents out cars, bikes and truck and they need a program to </w:t>
+      </w:r>
+    </w:p>
+    <w:p>
+      <w:pPr>
+        <w:pStyle w:val="ListParagraph"/>
+        <w:spacing w:after="0"/>
+        <w:ind w:left="1488"/>
+        <w:jc w:val="both"/>
+        <w:rPr>
+          <w:szCs w:val="22"/>
+        </w:rPr>
+      </w:pPr>
+      <w:r>
+        <w:rPr>
+          <w:szCs w:val="22"/>
+        </w:rPr>
+        <w:t>Store details about each vehicle, such as brand and speed</w:t>
+      </w:r>
+    </w:p>
+    <w:p>
+      <w:pPr>
+        <w:pStyle w:val="ListParagraph"/>
+        <w:spacing w:after="0"/>
+        <w:ind w:left="1488"/>
+        <w:jc w:val="both"/>
+        <w:rPr>
+          <w:szCs w:val="22"/>
+        </w:rPr>
+      </w:pPr>
+      <w:r>
+        <w:rPr>
+          <w:szCs w:val="22"/>
+        </w:rPr>
+        <w:t>Cars should have an additional property: number of doors</w:t>
+      </w:r>
+    </w:p>
+    <w:p>
+      <w:pPr>
+        <w:pStyle w:val="ListParagraph"/>
+        <w:spacing w:after="0"/>
+        <w:ind w:left="1488"/>
+        <w:jc w:val="both"/>
+        <w:rPr>
+          <w:szCs w:val="22"/>
+        </w:rPr>
+      </w:pPr>
+      <w:r>
+        <w:rPr>
+          <w:szCs w:val="22"/>
+        </w:rPr>
+        <w:t>Bikes should have a property indicating whether they have gears or not</w:t>
+      </w:r>
+    </w:p>
+    <w:p>
+      <w:pPr>
+        <w:pStyle w:val="ListParagraph"/>
+        <w:spacing w:after="0"/>
+        <w:ind w:left="1488"/>
+        <w:jc w:val="both"/>
+        <w:rPr>
+          <w:szCs w:val="22"/>
+        </w:rPr>
+      </w:pPr>
+      <w:r>
+        <w:rPr>
+          <w:szCs w:val="22"/>
+        </w:rPr>
+        <w:t>The system should also include a function to display details about each vehicle</w:t>
+      </w:r>
+    </w:p>
+    <w:p>
+      <w:pPr>
+        <w:pStyle w:val="ListParagraph"/>
+        <w:spacing w:after="0"/>
+        <w:ind w:left="1488"/>
+        <w:jc w:val="both"/>
+        <w:rPr>
+          <w:szCs w:val="22"/>
+        </w:rPr>
+      </w:pPr>
+      <w:r>
+        <w:rPr>
+          <w:szCs w:val="22"/>
+        </w:rPr>
+        <w:t>And indicate when a vehicle is starting.</w:t>
+      </w:r>
+    </w:p>
+    <w:p>
+      <w:pPr>
+        <w:pStyle w:val="ListParagraph"/>
+        <w:spacing w:after="0"/>
+        <w:ind w:left="1488"/>
+        <w:jc w:val="both"/>
+        <w:rPr>
+          <w:b/>
+          <w:bCs/>
+          <w:szCs w:val="22"/>
+        </w:rPr>
+      </w:pPr>
+      <w:r>
+        <w:rPr>
+          <w:b/>
+          <w:bCs/>
+          <w:szCs w:val="22"/>
+        </w:rPr>
+        <w:t>Program:</w:t>
+      </w:r>
+    </w:p>
+    <w:p>
+      <w:pPr>
+        <w:pStyle w:val="ListParagraph"/>
+        <w:spacing w:after="0"/>
+        <w:ind w:left="1488"/>
+        <w:jc w:val="both"/>
+        <w:rPr>
+          <w:b/>
+          <w:bCs/>
+          <w:szCs w:val="22"/>
+        </w:rPr>
+      </w:pPr>
+    </w:p>
+    <w:p>
+      <w:pPr>
+        <w:pStyle w:val="ListParagraph"/>
+        <w:spacing w:after="0"/>
+        <w:ind w:left="1488"/>
+        <w:jc w:val="both"/>
+        <w:rPr>
+          <w:szCs w:val="22"/>
+        </w:rPr>
+      </w:pPr>
+      <w:r>
+        <w:rPr>
+          <w:b/>
+          <w:bCs/>
+          <w:szCs w:val="22"/>
+        </w:rPr>
+        <w:lastRenderedPageBreak/>
+        <w:drawing>
+          <wp:inline distT="0" distB="0" distL="0" distR="0" wp14:anchorId="5DA436A2" wp14:editId="1117E072">
+            <wp:extent cx="3880023" cy="6240253"/>
+            <wp:effectExtent l="0" t="0" r="6350" b="8255"/>
+            <wp:docPr id="855248730" name="Picture 1"/>
+            <wp:cNvGraphicFramePr>
+              <a:graphicFrameLocks xmlns:a="http://schemas.openxmlformats.org/drawingml/2006/main" noChangeAspect="1"/>
+            </wp:cNvGraphicFramePr>
+            <a:graphic xmlns:a="http://schemas.openxmlformats.org/drawingml/2006/main">
+              <a:graphicData uri="http://schemas.openxmlformats.org/drawingml/2006/picture">
+                <pic:pic xmlns:pic="http://schemas.openxmlformats.org/drawingml/2006/picture">
+                  <pic:nvPicPr>
+                    <pic:cNvPr id="855248730" name=""/>
+                    <pic:cNvPicPr/>
+                  </pic:nvPicPr>
+                  <pic:blipFill>
+                    <a:blip r:embed="rId36"/>
+                    <a:stretch>
+                      <a:fillRect/>
+                    </a:stretch>
+                  </pic:blipFill>
+                  <pic:spPr>
+                    <a:xfrm>
+                      <a:off x="0" y="0"/>
+                      <a:ext cx="3895137" cy="6264560"/>
+                    </a:xfrm>
+                    <a:prstGeom prst="rect">
+                      <a:avLst/>
+                    </a:prstGeom>
+                  </pic:spPr>
+                </pic:pic>
+              </a:graphicData>
+            </a:graphic>
+          </wp:inline>
+        </w:drawing>
+      </w:r>
+    </w:p>
+    <w:p>
+      <w:pPr>
+        <w:pStyle w:val="ListParagraph"/>
+        <w:spacing w:after="0"/>
+        <w:ind w:left="1488"/>
+        <w:jc w:val="both"/>
+        <w:rPr>
+          <w:szCs w:val="22"/>
+        </w:rPr>
+      </w:pPr>
+      <w:r>
+        <w:rPr>
+          <w:szCs w:val="22"/>
+        </w:rPr>
+        <w:t>\</w:t>
+      </w:r>
+    </w:p>
+    <w:p>
+      <w:pPr>
+        <w:pStyle w:val="ListParagraph"/>
+        <w:spacing w:after="0"/>
+        <w:ind w:left="1488"/>
+        <w:jc w:val="both"/>
+        <w:rPr>
+          <w:szCs w:val="22"/>
+        </w:rPr>
+      </w:pPr>
+    </w:p>
+    <w:p>
+      <w:pPr>
+        <w:pStyle w:val="ListParagraph"/>
+        <w:spacing w:after="0"/>
+        <w:ind w:left="1488"/>
+        <w:jc w:val="both"/>
+        <w:rPr>
+          <w:szCs w:val="22"/>
+        </w:rPr>
+      </w:pPr>
+      <w:r>
+        <w:rPr>
+          <w:b/>
+          <w:bCs/>
+          <w:szCs w:val="22"/>
+        </w:rPr>
+        <w:t>Output</w:t>
+      </w:r>
+      <w:r>
+        <w:rPr>
+          <w:szCs w:val="22"/>
+        </w:rPr>
+        <w:t>:</w:t>
+      </w:r>
+    </w:p>
+    <w:p>
+      <w:pPr>
+        <w:pStyle w:val="ListParagraph"/>
+        <w:spacing w:after="0"/>
+        <w:ind w:left="1488"/>
+        <w:jc w:val="both"/>
+        <w:rPr>
+          <w:szCs w:val="22"/>
+        </w:rPr>
+      </w:pPr>
+      <w:r>
+        <w:rPr>
+          <w:szCs w:val="22"/>
+        </w:rPr>
+        <w:lastRenderedPageBreak/>
+        <w:drawing>
+          <wp:inline distT="0" distB="0" distL="0" distR="0" wp14:anchorId="71CDC8F2" wp14:editId="36985BBF">
+            <wp:extent cx="3795279" cy="2520692"/>
+            <wp:effectExtent l="0" t="0" r="0" b="0"/>
+            <wp:docPr id="153351368" name="Picture 1"/>
+            <wp:cNvGraphicFramePr>
+              <a:graphicFrameLocks xmlns:a="http://schemas.openxmlformats.org/drawingml/2006/main" noChangeAspect="1"/>
+            </wp:cNvGraphicFramePr>
+            <a:graphic xmlns:a="http://schemas.openxmlformats.org/drawingml/2006/main">
+              <a:graphicData uri="http://schemas.openxmlformats.org/drawingml/2006/picture">
+                <pic:pic xmlns:pic="http://schemas.openxmlformats.org/drawingml/2006/picture">
+                  <pic:nvPicPr>
+                    <pic:cNvPr id="153351368" name=""/>
+                    <pic:cNvPicPr/>
+                  </pic:nvPicPr>
+                  <pic:blipFill>
+                    <a:blip r:embed="rId37"/>
+                    <a:stretch>
+                      <a:fillRect/>
+                    </a:stretch>
+                  </pic:blipFill>
+                  <pic:spPr>
+                    <a:xfrm>
+                      <a:off x="0" y="0"/>
+                      <a:ext cx="3807416" cy="2528753"/>
+                    </a:xfrm>
+                    <a:prstGeom prst="rect">
+                      <a:avLst/>
+                    </a:prstGeom>
+                  </pic:spPr>
+                </pic:pic>
+              </a:graphicData>
+            </a:graphic>
+          </wp:inline>
+        </w:drawing>
+      </w:r>
+    </w:p>
+    <w:p>
+      <w:pPr>
+        <w:pStyle w:val="ListParagraph"/>
+        <w:spacing w:after="0"/>
+        <w:ind w:left="1488"/>
+        <w:jc w:val="both"/>
+        <w:rPr>
+          <w:szCs w:val="22"/>
+        </w:rPr>
+      </w:pPr>
+      <w:r>
+        <w:rPr>
+          <w:szCs w:val="22"/>
+        </w:rPr>
+        <w:t>Error table:</w:t>
+      </w:r>
+    </w:p>
+    <w:tbl>
+      <w:tblPr>
+        <w:tblStyle w:val="TableGrid0"/>
+        <w:tblW w:w="0" w:type="auto"/>
+        <w:tblInd w:w="562" w:type="dxa"/>
+        <w:tblLook w:val="04A0" w:firstRow="1" w:lastRow="0" w:firstColumn="1" w:lastColumn="0" w:noHBand="0" w:noVBand="1"/>
+      </w:tblPr>
+      <w:tblGrid>
+        <w:gridCol w:w="1409"/>
+        <w:gridCol w:w="2063"/>
+        <w:gridCol w:w="2496"/>
+        <w:gridCol w:w="1946"/>
+        <w:gridCol w:w="1710"/>
+      </w:tblGrid>
+      <w:tr>
+        <w:tc>
+          <w:tcPr>
+            <w:tcW w:w="1409" w:type="dxa"/>
+            <w:tcBorders>
+              <w:top w:val="single" w:sz="4" w:space="0" w:color="auto"/>
+              <w:left w:val="single" w:sz="4" w:space="0" w:color="auto"/>
+              <w:bottom w:val="single" w:sz="4" w:space="0" w:color="auto"/>
+              <w:right w:val="single" w:sz="4" w:space="0" w:color="auto"/>
+            </w:tcBorders>
+            <w:hideMark/>
+          </w:tcPr>
+          <w:p>
+            <w:pPr>
+              <w:jc w:val="both"/>
+              <w:rPr>
+                <w:szCs w:val="22"/>
+              </w:rPr>
+            </w:pPr>
+            <w:r>
+              <w:rPr>
+                <w:szCs w:val="22"/>
+              </w:rPr>
+              <w:t>S No</w:t>
+            </w:r>
+          </w:p>
+        </w:tc>
+        <w:tc>
+          <w:tcPr>
+            <w:tcW w:w="2063" w:type="dxa"/>
+            <w:tcBorders>
+              <w:top w:val="single" w:sz="4" w:space="0" w:color="auto"/>
+              <w:left w:val="single" w:sz="4" w:space="0" w:color="auto"/>
+              <w:bottom w:val="single" w:sz="4" w:space="0" w:color="auto"/>
+              <w:right w:val="single" w:sz="4" w:space="0" w:color="auto"/>
+            </w:tcBorders>
+            <w:hideMark/>
+          </w:tcPr>
+          <w:p>
+            <w:pPr>
+              <w:jc w:val="both"/>
+              <w:rPr>
+                <w:szCs w:val="22"/>
+              </w:rPr>
+            </w:pPr>
+            <w:proofErr w:type="spellStart"/>
+            <w:r>
+              <w:rPr>
+                <w:szCs w:val="22"/>
+              </w:rPr>
+              <w:t>ErrorType</w:t>
+            </w:r>
+            <w:proofErr w:type="spellEnd"/>
+          </w:p>
+        </w:tc>
+        <w:tc>
+          <w:tcPr>
+            <w:tcW w:w="2496" w:type="dxa"/>
+            <w:tcBorders>
+              <w:top w:val="single" w:sz="4" w:space="0" w:color="auto"/>
+              <w:left w:val="single" w:sz="4" w:space="0" w:color="auto"/>
+              <w:bottom w:val="single" w:sz="4" w:space="0" w:color="auto"/>
+              <w:right w:val="single" w:sz="4" w:space="0" w:color="auto"/>
+            </w:tcBorders>
+            <w:hideMark/>
+          </w:tcPr>
+          <w:p>
+            <w:pPr>
+              <w:jc w:val="both"/>
+              <w:rPr>
+                <w:szCs w:val="22"/>
+              </w:rPr>
+            </w:pPr>
+            <w:r>
+              <w:rPr>
+                <w:szCs w:val="22"/>
+              </w:rPr>
+              <w:t>Cause</w:t>
+            </w:r>
+          </w:p>
+        </w:tc>
+        <w:tc>
+          <w:tcPr>
+            <w:tcW w:w="1946" w:type="dxa"/>
+            <w:tcBorders>
+              <w:top w:val="single" w:sz="4" w:space="0" w:color="auto"/>
+              <w:left w:val="single" w:sz="4" w:space="0" w:color="auto"/>
+              <w:bottom w:val="single" w:sz="4" w:space="0" w:color="auto"/>
+              <w:right w:val="single" w:sz="4" w:space="0" w:color="auto"/>
+            </w:tcBorders>
+            <w:hideMark/>
+          </w:tcPr>
+          <w:p>
+            <w:pPr>
+              <w:jc w:val="both"/>
+              <w:rPr>
+                <w:szCs w:val="22"/>
+              </w:rPr>
+            </w:pPr>
+            <w:r>
+              <w:rPr>
+                <w:szCs w:val="22"/>
+              </w:rPr>
+              <w:t>Rectification</w:t>
+            </w:r>
+          </w:p>
+        </w:tc>
+        <w:tc>
+          <w:tcPr>
+            <w:tcW w:w="1710" w:type="dxa"/>
+            <w:tcBorders>
+              <w:top w:val="single" w:sz="4" w:space="0" w:color="auto"/>
+              <w:left w:val="single" w:sz="4" w:space="0" w:color="auto"/>
+              <w:bottom w:val="single" w:sz="4" w:space="0" w:color="auto"/>
+              <w:right w:val="single" w:sz="4" w:space="0" w:color="auto"/>
+            </w:tcBorders>
+          </w:tcPr>
+          <w:p>
+            <w:pPr>
+              <w:jc w:val="both"/>
+              <w:rPr>
+                <w:szCs w:val="22"/>
+              </w:rPr>
+            </w:pPr>
+          </w:p>
+        </w:tc>
+      </w:tr>
+      <w:tr>
+        <w:tc>
+          <w:tcPr>
+            <w:tcW w:w="1409" w:type="dxa"/>
+            <w:tcBorders>
+              <w:top w:val="single" w:sz="4" w:space="0" w:color="auto"/>
+              <w:left w:val="single" w:sz="4" w:space="0" w:color="auto"/>
+              <w:bottom w:val="single" w:sz="4" w:space="0" w:color="auto"/>
+              <w:right w:val="single" w:sz="4" w:space="0" w:color="auto"/>
+            </w:tcBorders>
+            <w:hideMark/>
+          </w:tcPr>
+          <w:p>
+            <w:pPr>
+              <w:jc w:val="both"/>
+              <w:rPr>
+                <w:szCs w:val="22"/>
+              </w:rPr>
+            </w:pPr>
+            <w:r>
+              <w:rPr>
+                <w:szCs w:val="22"/>
+              </w:rPr>
+              <w:t>1</w:t>
+            </w:r>
+          </w:p>
+        </w:tc>
+        <w:tc>
+          <w:tcPr>
+            <w:tcW w:w="2063" w:type="dxa"/>
+            <w:tcBorders>
+              <w:top w:val="single" w:sz="4" w:space="0" w:color="auto"/>
+              <w:left w:val="single" w:sz="4" w:space="0" w:color="auto"/>
+              <w:bottom w:val="single" w:sz="4" w:space="0" w:color="auto"/>
+              <w:right w:val="single" w:sz="4" w:space="0" w:color="auto"/>
+            </w:tcBorders>
+            <w:hideMark/>
+          </w:tcPr>
+          <w:p>
+            <w:pPr>
+              <w:jc w:val="both"/>
+              <w:rPr>
+                <w:szCs w:val="22"/>
+              </w:rPr>
+            </w:pPr>
+            <w:proofErr w:type="spellStart"/>
+            <w:r>
+              <w:rPr>
+                <w:szCs w:val="22"/>
+              </w:rPr>
+              <w:t>SyntaxError</w:t>
+            </w:r>
+            <w:proofErr w:type="spellEnd"/>
+          </w:p>
+        </w:tc>
+        <w:tc>
+          <w:tcPr>
+            <w:tcW w:w="2496" w:type="dxa"/>
+            <w:tcBorders>
+              <w:top w:val="single" w:sz="4" w:space="0" w:color="auto"/>
+              <w:left w:val="single" w:sz="4" w:space="0" w:color="auto"/>
+              <w:bottom w:val="single" w:sz="4" w:space="0" w:color="auto"/>
+              <w:right w:val="single" w:sz="4" w:space="0" w:color="auto"/>
+            </w:tcBorders>
+            <w:hideMark/>
+          </w:tcPr>
+          <w:p>
+            <w:pPr>
+              <w:jc w:val="both"/>
+              <w:rPr>
+                <w:szCs w:val="22"/>
+              </w:rPr>
+            </w:pPr>
+            <w:r>
+              <w:rPr>
+                <w:szCs w:val="22"/>
+              </w:rPr>
+              <w:t>Semicolon missing</w:t>
+            </w:r>
+          </w:p>
+        </w:tc>
+        <w:tc>
+          <w:tcPr>
+            <w:tcW w:w="1946" w:type="dxa"/>
+            <w:tcBorders>
+              <w:top w:val="single" w:sz="4" w:space="0" w:color="auto"/>
+              <w:left w:val="single" w:sz="4" w:space="0" w:color="auto"/>
+              <w:bottom w:val="single" w:sz="4" w:space="0" w:color="auto"/>
+              <w:right w:val="single" w:sz="4" w:space="0" w:color="auto"/>
+            </w:tcBorders>
+            <w:hideMark/>
+          </w:tcPr>
+          <w:p>
+            <w:pPr>
+              <w:jc w:val="both"/>
+              <w:rPr>
+                <w:szCs w:val="22"/>
+              </w:rPr>
+            </w:pPr>
+            <w:r>
+              <w:rPr>
+                <w:szCs w:val="22"/>
+              </w:rPr>
+              <w:t>Added ;</w:t>
+            </w:r>
+          </w:p>
+        </w:tc>
+        <w:tc>
+          <w:tcPr>
+            <w:tcW w:w="1710" w:type="dxa"/>
+            <w:tcBorders>
+              <w:top w:val="single" w:sz="4" w:space="0" w:color="auto"/>
+              <w:left w:val="single" w:sz="4" w:space="0" w:color="auto"/>
+              <w:bottom w:val="single" w:sz="4" w:space="0" w:color="auto"/>
+              <w:right w:val="single" w:sz="4" w:space="0" w:color="auto"/>
+            </w:tcBorders>
+          </w:tcPr>
+          <w:p>
+            <w:pPr>
+              <w:jc w:val="both"/>
+              <w:rPr>
+                <w:szCs w:val="22"/>
+              </w:rPr>
+            </w:pPr>
+          </w:p>
+        </w:tc>
+      </w:tr>
+      <w:tr>
+        <w:trPr>
+          <w:trHeight w:val="210"/>
+        </w:trPr>
+        <w:tc>
+          <w:tcPr>
+            <w:tcW w:w="1409" w:type="dxa"/>
+            <w:tcBorders>
+              <w:top w:val="single" w:sz="4" w:space="0" w:color="auto"/>
+              <w:left w:val="single" w:sz="4" w:space="0" w:color="auto"/>
+              <w:bottom w:val="single" w:sz="4" w:space="0" w:color="auto"/>
+              <w:right w:val="single" w:sz="4" w:space="0" w:color="auto"/>
+            </w:tcBorders>
+          </w:tcPr>
+          <w:p>
+            <w:pPr>
+              <w:jc w:val="both"/>
+              <w:rPr>
+                <w:szCs w:val="22"/>
+              </w:rPr>
+            </w:pPr>
+          </w:p>
+        </w:tc>
+        <w:tc>
+          <w:tcPr>
+            <w:tcW w:w="2063" w:type="dxa"/>
+            <w:tcBorders>
+              <w:top w:val="single" w:sz="4" w:space="0" w:color="auto"/>
+              <w:left w:val="single" w:sz="4" w:space="0" w:color="auto"/>
+              <w:bottom w:val="single" w:sz="4" w:space="0" w:color="auto"/>
+              <w:right w:val="single" w:sz="4" w:space="0" w:color="auto"/>
+            </w:tcBorders>
+          </w:tcPr>
+          <w:p>
+            <w:pPr>
+              <w:jc w:val="both"/>
+              <w:rPr>
+                <w:szCs w:val="22"/>
+              </w:rPr>
+            </w:pPr>
+          </w:p>
+        </w:tc>
+        <w:tc>
+          <w:tcPr>
+            <w:tcW w:w="2496" w:type="dxa"/>
+            <w:tcBorders>
+              <w:top w:val="single" w:sz="4" w:space="0" w:color="auto"/>
+              <w:left w:val="single" w:sz="4" w:space="0" w:color="auto"/>
+              <w:bottom w:val="single" w:sz="4" w:space="0" w:color="auto"/>
+              <w:right w:val="single" w:sz="4" w:space="0" w:color="auto"/>
+            </w:tcBorders>
+          </w:tcPr>
+          <w:p>
+            <w:pPr>
+              <w:jc w:val="both"/>
+              <w:rPr>
+                <w:szCs w:val="22"/>
+              </w:rPr>
+            </w:pPr>
+          </w:p>
+        </w:tc>
+        <w:tc>
+          <w:tcPr>
+            <w:tcW w:w="1946" w:type="dxa"/>
+            <w:tcBorders>
+              <w:top w:val="single" w:sz="4" w:space="0" w:color="auto"/>
+              <w:left w:val="single" w:sz="4" w:space="0" w:color="auto"/>
+              <w:bottom w:val="single" w:sz="4" w:space="0" w:color="auto"/>
+              <w:right w:val="single" w:sz="4" w:space="0" w:color="auto"/>
+            </w:tcBorders>
+          </w:tcPr>
+          <w:p>
+            <w:pPr>
+              <w:jc w:val="both"/>
+              <w:rPr>
+                <w:szCs w:val="22"/>
+              </w:rPr>
+            </w:pPr>
+          </w:p>
+        </w:tc>
+        <w:tc>
+          <w:tcPr>
+            <w:tcW w:w="1710" w:type="dxa"/>
+            <w:tcBorders>
+              <w:top w:val="single" w:sz="4" w:space="0" w:color="auto"/>
+              <w:left w:val="single" w:sz="4" w:space="0" w:color="auto"/>
+              <w:bottom w:val="single" w:sz="4" w:space="0" w:color="auto"/>
+              <w:right w:val="single" w:sz="4" w:space="0" w:color="auto"/>
+            </w:tcBorders>
+          </w:tcPr>
+          <w:p>
+            <w:pPr>
+              <w:jc w:val="both"/>
+              <w:rPr>
+                <w:szCs w:val="22"/>
+              </w:rPr>
+            </w:pPr>
+          </w:p>
+        </w:tc>
+      </w:tr>
+    </w:tbl>
+    <w:p>
+      <w:pPr>
+        <w:pStyle w:val="ListParagraph"/>
+        <w:spacing w:after="0"/>
+        <w:ind w:left="1488"/>
+        <w:jc w:val="both"/>
+        <w:rPr>
+          <w:szCs w:val="22"/>
+        </w:rPr>
+      </w:pPr>
+    </w:p>
     <w:p>
       <w:pPr>
         <w:pStyle w:val="ListParagraph"/>
